--- a/行動裝置.docx
+++ b/行動裝置.docx
@@ -81,36 +81,19 @@
           <w:sz w:val="32"/>
           <w:szCs w:val="32"/>
         </w:rPr>
-        <w:t>的重點在</w:t>
-      </w:r>
-      <w:proofErr w:type="gramStart"/>
-      <w:r>
-        <w:rPr>
-          <w:rFonts w:hint="eastAsia"/>
+        <w:t>的重點在兩個頁面之間的訊息傳送</w:t>
+      </w:r>
+    </w:p>
+    <w:p>
+      <w:pPr>
+        <w:rPr>
           <w:sz w:val="32"/>
           <w:szCs w:val="32"/>
         </w:rPr>
-        <w:t>兩個頁</w:t>
-      </w:r>
-      <w:proofErr w:type="gramEnd"/>
-      <w:r>
-        <w:rPr>
-          <w:rFonts w:hint="eastAsia"/>
-          <w:sz w:val="32"/>
-          <w:szCs w:val="32"/>
-        </w:rPr>
-        <w:t>面之間的訊息傳送</w:t>
-      </w:r>
-    </w:p>
-    <w:p>
-      <w:pPr>
-        <w:rPr>
-          <w:sz w:val="32"/>
-          <w:szCs w:val="32"/>
-        </w:rPr>
-      </w:pPr>
-      <w:r>
-        <w:rPr>
+      </w:pPr>
+      <w:r>
+        <w:rPr>
+          <w:noProof/>
           <w:sz w:val="32"/>
           <w:szCs w:val="32"/>
         </w:rPr>
@@ -154,13 +137,13 @@
     <w:p>
       <w:pPr>
         <w:rPr>
-          <w:rFonts w:hint="eastAsia"/>
           <w:sz w:val="32"/>
           <w:szCs w:val="32"/>
         </w:rPr>
       </w:pPr>
       <w:r>
         <w:rPr>
+          <w:noProof/>
           <w:sz w:val="32"/>
           <w:szCs w:val="32"/>
         </w:rPr>
@@ -210,6 +193,7 @@
       </w:pPr>
       <w:r>
         <w:rPr>
+          <w:noProof/>
           <w:sz w:val="32"/>
           <w:szCs w:val="32"/>
         </w:rPr>
@@ -254,7 +238,6 @@
     <w:p>
       <w:pPr>
         <w:rPr>
-          <w:rFonts w:hint="eastAsia"/>
           <w:sz w:val="28"/>
           <w:szCs w:val="28"/>
         </w:rPr>
@@ -287,7 +270,6 @@
     <w:p>
       <w:pPr>
         <w:rPr>
-          <w:rFonts w:hint="eastAsia"/>
           <w:sz w:val="28"/>
           <w:szCs w:val="28"/>
         </w:rPr>
@@ -402,25 +384,7 @@
           <w:sz w:val="28"/>
           <w:szCs w:val="28"/>
         </w:rPr>
-        <w:t>行是代表著從</w:t>
-      </w:r>
-      <w:proofErr w:type="gramStart"/>
-      <w:r>
-        <w:rPr>
-          <w:rFonts w:hint="eastAsia"/>
-          <w:sz w:val="28"/>
-          <w:szCs w:val="28"/>
-        </w:rPr>
-        <w:t>點餐頁面</w:t>
-      </w:r>
-      <w:proofErr w:type="gramEnd"/>
-      <w:r>
-        <w:rPr>
-          <w:rFonts w:hint="eastAsia"/>
-          <w:sz w:val="28"/>
-          <w:szCs w:val="28"/>
-        </w:rPr>
-        <w:t>傳回首頁的資料並轉換為字串</w:t>
+        <w:t>行是代表著從點餐頁面傳回首頁的資料並轉換為字串</w:t>
       </w:r>
     </w:p>
     <w:p>
@@ -547,27 +511,8 @@
           <w:sz w:val="28"/>
           <w:szCs w:val="28"/>
         </w:rPr>
-        <w:t>如果</w:t>
-      </w:r>
-      <w:proofErr w:type="gramStart"/>
-      <w:r>
-        <w:rPr>
-          <w:rFonts w:hint="eastAsia"/>
-          <w:sz w:val="28"/>
-          <w:szCs w:val="28"/>
-        </w:rPr>
-        <w:t>點餐頁面</w:t>
-      </w:r>
-      <w:proofErr w:type="gramEnd"/>
-      <w:r>
-        <w:rPr>
-          <w:rFonts w:hint="eastAsia"/>
-          <w:sz w:val="28"/>
-          <w:szCs w:val="28"/>
-        </w:rPr>
-        <w:t>沒有選擇的話，就會跳出</w:t>
-      </w:r>
-      <w:proofErr w:type="gramStart"/>
+        <w:t>如果點餐頁面沒有選擇的話，就會跳出</w:t>
+      </w:r>
       <w:r>
         <w:rPr>
           <w:sz w:val="28"/>
@@ -575,7 +520,6 @@
         </w:rPr>
         <w:t>”</w:t>
       </w:r>
-      <w:proofErr w:type="gramEnd"/>
       <w:r>
         <w:rPr>
           <w:rFonts w:hint="eastAsia"/>
@@ -584,7 +528,6 @@
         </w:rPr>
         <w:t>請輸入完整菜單</w:t>
       </w:r>
-      <w:proofErr w:type="gramStart"/>
       <w:r>
         <w:rPr>
           <w:sz w:val="28"/>
@@ -592,7 +535,6 @@
         </w:rPr>
         <w:t>”</w:t>
       </w:r>
-      <w:proofErr w:type="gramEnd"/>
       <w:r>
         <w:rPr>
           <w:rFonts w:hint="eastAsia"/>
@@ -655,37 +597,27 @@
           <w:sz w:val="28"/>
           <w:szCs w:val="28"/>
         </w:rPr>
-        <w:t>將會跳到</w:t>
-      </w:r>
-      <w:proofErr w:type="gramStart"/>
-      <w:r>
-        <w:rPr>
-          <w:rFonts w:hint="eastAsia"/>
-          <w:sz w:val="28"/>
-          <w:szCs w:val="28"/>
-        </w:rPr>
-        <w:t>點餐頁面</w:t>
-      </w:r>
-      <w:proofErr w:type="gramEnd"/>
-    </w:p>
-    <w:p>
-      <w:pPr>
-        <w:rPr>
-          <w:rFonts w:hint="eastAsia"/>
-          <w:sz w:val="28"/>
-          <w:szCs w:val="28"/>
-        </w:rPr>
-      </w:pPr>
-    </w:p>
-    <w:p>
-      <w:pPr>
-        <w:rPr>
-          <w:sz w:val="28"/>
-          <w:szCs w:val="28"/>
-        </w:rPr>
-      </w:pPr>
-      <w:r>
-        <w:rPr>
+        <w:t>將會跳到點餐頁面</w:t>
+      </w:r>
+    </w:p>
+    <w:p>
+      <w:pPr>
+        <w:rPr>
+          <w:sz w:val="28"/>
+          <w:szCs w:val="28"/>
+        </w:rPr>
+      </w:pPr>
+    </w:p>
+    <w:p>
+      <w:pPr>
+        <w:rPr>
+          <w:sz w:val="28"/>
+          <w:szCs w:val="28"/>
+        </w:rPr>
+      </w:pPr>
+      <w:r>
+        <w:rPr>
+          <w:noProof/>
           <w:sz w:val="28"/>
           <w:szCs w:val="28"/>
         </w:rPr>
@@ -740,9 +672,40 @@
           <w:sz w:val="28"/>
           <w:szCs w:val="28"/>
         </w:rPr>
-        <w:t>此圖示</w:t>
-      </w:r>
-      <w:proofErr w:type="gramStart"/>
+        <w:t>此圖示點餐頁面的程式碼</w:t>
+      </w:r>
+    </w:p>
+    <w:p>
+      <w:pPr>
+        <w:rPr>
+          <w:sz w:val="28"/>
+          <w:szCs w:val="28"/>
+        </w:rPr>
+      </w:pPr>
+      <w:r>
+        <w:rPr>
+          <w:rFonts w:hint="eastAsia"/>
+          <w:sz w:val="28"/>
+          <w:szCs w:val="28"/>
+        </w:rPr>
+        <w:t>第</w:t>
+      </w:r>
+      <w:r>
+        <w:rPr>
+          <w:rFonts w:hint="eastAsia"/>
+          <w:sz w:val="28"/>
+          <w:szCs w:val="28"/>
+        </w:rPr>
+        <w:t>17~20</w:t>
+      </w:r>
+      <w:r>
+        <w:rPr>
+          <w:rFonts w:hint="eastAsia"/>
+          <w:sz w:val="28"/>
+          <w:szCs w:val="28"/>
+        </w:rPr>
+        <w:t>行是代取得</w:t>
+      </w:r>
       <w:r>
         <w:rPr>
           <w:rFonts w:hint="eastAsia"/>
@@ -751,14 +714,21 @@
         </w:rPr>
         <w:t>點餐頁面</w:t>
       </w:r>
-      <w:proofErr w:type="gramEnd"/>
-      <w:r>
-        <w:rPr>
-          <w:rFonts w:hint="eastAsia"/>
-          <w:sz w:val="28"/>
-          <w:szCs w:val="28"/>
-        </w:rPr>
-        <w:t>的程式碼</w:t>
+      <w:r>
+        <w:rPr>
+          <w:rFonts w:hint="eastAsia"/>
+          <w:sz w:val="28"/>
+          <w:szCs w:val="28"/>
+        </w:rPr>
+        <w:t>裡面的所有物件</w:t>
+      </w:r>
+      <w:r>
+        <w:rPr>
+          <w:rFonts w:hint="eastAsia"/>
+          <w:sz w:val="28"/>
+          <w:szCs w:val="28"/>
+        </w:rPr>
+        <w:t>ID</w:t>
       </w:r>
     </w:p>
     <w:p>
@@ -782,41 +752,40 @@
           <w:sz w:val="28"/>
           <w:szCs w:val="28"/>
         </w:rPr>
-        <w:t>17~20</w:t>
-      </w:r>
-      <w:r>
-        <w:rPr>
-          <w:rFonts w:hint="eastAsia"/>
-          <w:sz w:val="28"/>
-          <w:szCs w:val="28"/>
-        </w:rPr>
-        <w:t>行是代取得</w:t>
-      </w:r>
-      <w:proofErr w:type="gramStart"/>
-      <w:r>
-        <w:rPr>
-          <w:rFonts w:hint="eastAsia"/>
-          <w:sz w:val="28"/>
-          <w:szCs w:val="28"/>
-        </w:rPr>
-        <w:t>點餐頁面</w:t>
-      </w:r>
-      <w:proofErr w:type="gramEnd"/>
-      <w:r>
-        <w:rPr>
-          <w:rFonts w:hint="eastAsia"/>
-          <w:sz w:val="28"/>
-          <w:szCs w:val="28"/>
-        </w:rPr>
-        <w:t>裡面的所有物件</w:t>
-      </w:r>
-      <w:r>
-        <w:rPr>
-          <w:rFonts w:hint="eastAsia"/>
-          <w:sz w:val="28"/>
-          <w:szCs w:val="28"/>
-        </w:rPr>
-        <w:t>ID</w:t>
+        <w:t>24~26</w:t>
+      </w:r>
+      <w:r>
+        <w:rPr>
+          <w:rFonts w:hint="eastAsia"/>
+          <w:sz w:val="28"/>
+          <w:szCs w:val="28"/>
+        </w:rPr>
+        <w:t>行是更改</w:t>
+      </w:r>
+      <w:proofErr w:type="spellStart"/>
+      <w:r>
+        <w:rPr>
+          <w:rFonts w:hint="eastAsia"/>
+          <w:sz w:val="28"/>
+          <w:szCs w:val="28"/>
+        </w:rPr>
+        <w:t>a</w:t>
+      </w:r>
+      <w:r>
+        <w:rPr>
+          <w:sz w:val="28"/>
+          <w:szCs w:val="28"/>
+        </w:rPr>
+        <w:t>ctionBar</w:t>
+      </w:r>
+      <w:proofErr w:type="spellEnd"/>
+      <w:r>
+        <w:rPr>
+          <w:rFonts w:hint="eastAsia"/>
+          <w:sz w:val="28"/>
+          <w:szCs w:val="28"/>
+        </w:rPr>
+        <w:t>的標題以及設定</w:t>
       </w:r>
     </w:p>
     <w:p>
@@ -840,16 +809,189 @@
           <w:sz w:val="28"/>
           <w:szCs w:val="28"/>
         </w:rPr>
-        <w:t>24~26</w:t>
-      </w:r>
-      <w:r>
-        <w:rPr>
-          <w:rFonts w:hint="eastAsia"/>
-          <w:sz w:val="28"/>
-          <w:szCs w:val="28"/>
-        </w:rPr>
-        <w:t>行是更改</w:t>
-      </w:r>
+        <w:t>28~</w:t>
+      </w:r>
+      <w:r>
+        <w:rPr>
+          <w:rFonts w:hint="eastAsia"/>
+          <w:sz w:val="28"/>
+          <w:szCs w:val="28"/>
+        </w:rPr>
+        <w:t>39</w:t>
+      </w:r>
+      <w:r>
+        <w:rPr>
+          <w:rFonts w:hint="eastAsia"/>
+          <w:sz w:val="28"/>
+          <w:szCs w:val="28"/>
+        </w:rPr>
+        <w:t>行是</w:t>
+      </w:r>
+      <w:r>
+        <w:rPr>
+          <w:rFonts w:hint="eastAsia"/>
+          <w:sz w:val="28"/>
+          <w:szCs w:val="28"/>
+        </w:rPr>
+        <w:t>將</w:t>
+      </w:r>
+      <w:r>
+        <w:rPr>
+          <w:rFonts w:hint="eastAsia"/>
+          <w:sz w:val="28"/>
+          <w:szCs w:val="28"/>
+        </w:rPr>
+        <w:t>所選擇的選項的文字儲存到</w:t>
+      </w:r>
+      <w:r>
+        <w:rPr>
+          <w:rFonts w:hint="eastAsia"/>
+          <w:sz w:val="28"/>
+          <w:szCs w:val="28"/>
+        </w:rPr>
+        <w:t>s</w:t>
+      </w:r>
+      <w:r>
+        <w:rPr>
+          <w:sz w:val="28"/>
+          <w:szCs w:val="28"/>
+        </w:rPr>
+        <w:t>weet</w:t>
+      </w:r>
+      <w:r>
+        <w:rPr>
+          <w:rFonts w:hint="eastAsia"/>
+          <w:sz w:val="28"/>
+          <w:szCs w:val="28"/>
+        </w:rPr>
+        <w:t>、</w:t>
+      </w:r>
+      <w:r>
+        <w:rPr>
+          <w:rFonts w:hint="eastAsia"/>
+          <w:sz w:val="28"/>
+          <w:szCs w:val="28"/>
+        </w:rPr>
+        <w:t>i</w:t>
+      </w:r>
+      <w:r>
+        <w:rPr>
+          <w:sz w:val="28"/>
+          <w:szCs w:val="28"/>
+        </w:rPr>
+        <w:t>ce</w:t>
+      </w:r>
+      <w:r>
+        <w:rPr>
+          <w:rFonts w:hint="eastAsia"/>
+          <w:sz w:val="28"/>
+          <w:szCs w:val="28"/>
+        </w:rPr>
+        <w:t>、</w:t>
+      </w:r>
+      <w:r>
+        <w:rPr>
+          <w:rFonts w:hint="eastAsia"/>
+          <w:sz w:val="28"/>
+          <w:szCs w:val="28"/>
+        </w:rPr>
+        <w:t>t</w:t>
+      </w:r>
+      <w:r>
+        <w:rPr>
+          <w:sz w:val="28"/>
+          <w:szCs w:val="28"/>
+        </w:rPr>
+        <w:t>ea</w:t>
+      </w:r>
+      <w:r>
+        <w:rPr>
+          <w:rFonts w:hint="eastAsia"/>
+          <w:sz w:val="28"/>
+          <w:szCs w:val="28"/>
+        </w:rPr>
+        <w:t>裡面</w:t>
+      </w:r>
+      <w:r>
+        <w:rPr>
+          <w:rFonts w:hint="eastAsia"/>
+          <w:sz w:val="28"/>
+          <w:szCs w:val="28"/>
+        </w:rPr>
+        <w:t>以方便傳送到首頁</w:t>
+      </w:r>
+    </w:p>
+    <w:p>
+      <w:pPr>
+        <w:rPr>
+          <w:sz w:val="28"/>
+          <w:szCs w:val="28"/>
+        </w:rPr>
+      </w:pPr>
+      <w:r>
+        <w:rPr>
+          <w:rFonts w:hint="eastAsia"/>
+          <w:sz w:val="28"/>
+          <w:szCs w:val="28"/>
+        </w:rPr>
+        <w:t>第</w:t>
+      </w:r>
+      <w:r>
+        <w:rPr>
+          <w:rFonts w:hint="eastAsia"/>
+          <w:sz w:val="28"/>
+          <w:szCs w:val="28"/>
+        </w:rPr>
+        <w:t>41~43</w:t>
+      </w:r>
+      <w:r>
+        <w:rPr>
+          <w:rFonts w:hint="eastAsia"/>
+          <w:sz w:val="28"/>
+          <w:szCs w:val="28"/>
+        </w:rPr>
+        <w:t>行是代表</w:t>
+      </w:r>
+      <w:r>
+        <w:rPr>
+          <w:rFonts w:hint="eastAsia"/>
+          <w:sz w:val="28"/>
+          <w:szCs w:val="28"/>
+        </w:rPr>
+        <w:t>點擊送餐按鈕時會</w:t>
+      </w:r>
+      <w:r>
+        <w:rPr>
+          <w:rFonts w:hint="eastAsia"/>
+          <w:sz w:val="28"/>
+          <w:szCs w:val="28"/>
+        </w:rPr>
+        <w:t>轉跳到</w:t>
+      </w:r>
+      <w:r>
+        <w:rPr>
+          <w:rFonts w:hint="eastAsia"/>
+          <w:sz w:val="28"/>
+          <w:szCs w:val="28"/>
+        </w:rPr>
+        <w:t>首頁並確認是否有點餐</w:t>
+      </w:r>
+    </w:p>
+    <w:p>
+      <w:pPr>
+        <w:rPr>
+          <w:sz w:val="28"/>
+          <w:szCs w:val="28"/>
+        </w:rPr>
+      </w:pPr>
+    </w:p>
+    <w:p>
+      <w:pPr>
+        <w:rPr>
+          <w:sz w:val="28"/>
+          <w:szCs w:val="28"/>
+        </w:rPr>
+      </w:pPr>
       <w:proofErr w:type="spellStart"/>
       <w:r>
         <w:rPr>
@@ -857,228 +999,30 @@
           <w:sz w:val="28"/>
           <w:szCs w:val="28"/>
         </w:rPr>
-        <w:t>a</w:t>
-      </w:r>
-      <w:r>
-        <w:rPr>
-          <w:sz w:val="28"/>
-          <w:szCs w:val="28"/>
-        </w:rPr>
-        <w:t>ctionBar</w:t>
+        <w:t>Github</w:t>
       </w:r>
       <w:proofErr w:type="spellEnd"/>
-      <w:r>
-        <w:rPr>
-          <w:rFonts w:hint="eastAsia"/>
-          <w:sz w:val="28"/>
-          <w:szCs w:val="28"/>
-        </w:rPr>
-        <w:t>的標題以及設定</w:t>
-      </w:r>
-    </w:p>
-    <w:p>
-      <w:pPr>
-        <w:rPr>
-          <w:sz w:val="28"/>
-          <w:szCs w:val="28"/>
-        </w:rPr>
-      </w:pPr>
-      <w:r>
-        <w:rPr>
-          <w:rFonts w:hint="eastAsia"/>
-          <w:sz w:val="28"/>
-          <w:szCs w:val="28"/>
-        </w:rPr>
-        <w:t>第</w:t>
-      </w:r>
-      <w:r>
-        <w:rPr>
-          <w:rFonts w:hint="eastAsia"/>
-          <w:sz w:val="28"/>
-          <w:szCs w:val="28"/>
-        </w:rPr>
-        <w:t>28~</w:t>
-      </w:r>
-      <w:r>
-        <w:rPr>
-          <w:rFonts w:hint="eastAsia"/>
-          <w:sz w:val="28"/>
-          <w:szCs w:val="28"/>
-        </w:rPr>
-        <w:t>39</w:t>
-      </w:r>
-      <w:r>
-        <w:rPr>
-          <w:rFonts w:hint="eastAsia"/>
-          <w:sz w:val="28"/>
-          <w:szCs w:val="28"/>
-        </w:rPr>
-        <w:t>行是</w:t>
-      </w:r>
-      <w:r>
-        <w:rPr>
-          <w:rFonts w:hint="eastAsia"/>
-          <w:sz w:val="28"/>
-          <w:szCs w:val="28"/>
-        </w:rPr>
-        <w:t>將</w:t>
-      </w:r>
-      <w:r>
-        <w:rPr>
-          <w:rFonts w:hint="eastAsia"/>
-          <w:sz w:val="28"/>
-          <w:szCs w:val="28"/>
-        </w:rPr>
-        <w:t>所選擇的選項的文字儲存到</w:t>
-      </w:r>
-      <w:r>
-        <w:rPr>
-          <w:rFonts w:hint="eastAsia"/>
-          <w:sz w:val="28"/>
-          <w:szCs w:val="28"/>
-        </w:rPr>
-        <w:t>s</w:t>
-      </w:r>
-      <w:r>
-        <w:rPr>
-          <w:sz w:val="28"/>
-          <w:szCs w:val="28"/>
-        </w:rPr>
-        <w:t>weet</w:t>
-      </w:r>
-      <w:r>
-        <w:rPr>
-          <w:rFonts w:hint="eastAsia"/>
-          <w:sz w:val="28"/>
-          <w:szCs w:val="28"/>
-        </w:rPr>
-        <w:t>、</w:t>
-      </w:r>
-      <w:r>
-        <w:rPr>
-          <w:rFonts w:hint="eastAsia"/>
-          <w:sz w:val="28"/>
-          <w:szCs w:val="28"/>
-        </w:rPr>
-        <w:t>i</w:t>
-      </w:r>
-      <w:r>
-        <w:rPr>
-          <w:sz w:val="28"/>
-          <w:szCs w:val="28"/>
-        </w:rPr>
-        <w:t>ce</w:t>
-      </w:r>
-      <w:r>
-        <w:rPr>
-          <w:rFonts w:hint="eastAsia"/>
-          <w:sz w:val="28"/>
-          <w:szCs w:val="28"/>
-        </w:rPr>
-        <w:t>、</w:t>
-      </w:r>
-      <w:r>
-        <w:rPr>
-          <w:rFonts w:hint="eastAsia"/>
-          <w:sz w:val="28"/>
-          <w:szCs w:val="28"/>
-        </w:rPr>
-        <w:t>t</w:t>
-      </w:r>
-      <w:r>
-        <w:rPr>
-          <w:sz w:val="28"/>
-          <w:szCs w:val="28"/>
-        </w:rPr>
-        <w:t>ea</w:t>
-      </w:r>
-      <w:r>
-        <w:rPr>
-          <w:rFonts w:hint="eastAsia"/>
-          <w:sz w:val="28"/>
-          <w:szCs w:val="28"/>
-        </w:rPr>
-        <w:t>裡面</w:t>
-      </w:r>
-      <w:r>
-        <w:rPr>
-          <w:rFonts w:hint="eastAsia"/>
-          <w:sz w:val="28"/>
-          <w:szCs w:val="28"/>
-        </w:rPr>
-        <w:t>以方便傳送到首頁</w:t>
-      </w:r>
-    </w:p>
-    <w:p>
-      <w:pPr>
-        <w:rPr>
-          <w:rFonts w:hint="eastAsia"/>
-          <w:sz w:val="28"/>
-          <w:szCs w:val="28"/>
-        </w:rPr>
-      </w:pPr>
-      <w:r>
-        <w:rPr>
-          <w:rFonts w:hint="eastAsia"/>
-          <w:sz w:val="28"/>
-          <w:szCs w:val="28"/>
-        </w:rPr>
-        <w:t>第</w:t>
-      </w:r>
-      <w:r>
-        <w:rPr>
-          <w:rFonts w:hint="eastAsia"/>
-          <w:sz w:val="28"/>
-          <w:szCs w:val="28"/>
-        </w:rPr>
-        <w:t>41~43</w:t>
-      </w:r>
-      <w:r>
-        <w:rPr>
-          <w:rFonts w:hint="eastAsia"/>
-          <w:sz w:val="28"/>
-          <w:szCs w:val="28"/>
-        </w:rPr>
-        <w:t>行是代表</w:t>
-      </w:r>
-      <w:proofErr w:type="gramStart"/>
-      <w:r>
-        <w:rPr>
-          <w:rFonts w:hint="eastAsia"/>
-          <w:sz w:val="28"/>
-          <w:szCs w:val="28"/>
-        </w:rPr>
-        <w:t>點擊送餐</w:t>
-      </w:r>
-      <w:proofErr w:type="gramEnd"/>
-      <w:r>
-        <w:rPr>
-          <w:rFonts w:hint="eastAsia"/>
-          <w:sz w:val="28"/>
-          <w:szCs w:val="28"/>
-        </w:rPr>
-        <w:t>按鈕時會</w:t>
-      </w:r>
-      <w:r>
-        <w:rPr>
-          <w:rFonts w:hint="eastAsia"/>
-          <w:sz w:val="28"/>
-          <w:szCs w:val="28"/>
-        </w:rPr>
-        <w:t>轉跳到</w:t>
-      </w:r>
-      <w:r>
-        <w:rPr>
-          <w:rFonts w:hint="eastAsia"/>
-          <w:sz w:val="28"/>
-          <w:szCs w:val="28"/>
-        </w:rPr>
-        <w:t>首頁並確認是否有點餐</w:t>
-      </w:r>
+    </w:p>
+    <w:p>
+      <w:pPr>
+        <w:rPr>
+          <w:rFonts w:hint="eastAsia"/>
+          <w:sz w:val="28"/>
+          <w:szCs w:val="28"/>
+        </w:rPr>
+      </w:pPr>
+      <w:hyperlink r:id="rId10" w:history="1">
+        <w:r>
+          <w:rPr>
+            <w:rStyle w:val="a7"/>
+          </w:rPr>
+          <w:t>https://github.com/IceCreamFeefee/exam</w:t>
+        </w:r>
+      </w:hyperlink>
     </w:p>
     <w:sectPr>
-      <w:headerReference w:type="default" r:id="rId10"/>
-      <w:footerReference w:type="default" r:id="rId11"/>
+      <w:headerReference w:type="default" r:id="rId11"/>
+      <w:footerReference w:type="default" r:id="rId12"/>
       <w:pgSz w:w="11906" w:h="16838"/>
       <w:pgMar w:top="1440" w:right="1800" w:bottom="1440" w:left="1800" w:header="851" w:footer="992" w:gutter="0"/>
       <w:cols w:space="425"/>
@@ -1112,9 +1056,6 @@
   <w:p>
     <w:pPr>
       <w:pStyle w:val="a5"/>
-      <w:rPr>
-        <w:rFonts w:hint="eastAsia"/>
-      </w:rPr>
     </w:pPr>
     <w:r>
       <w:tab/>
@@ -1165,9 +1106,6 @@
   <w:p>
     <w:pPr>
       <w:pStyle w:val="a3"/>
-      <w:rPr>
-        <w:rFonts w:hint="eastAsia"/>
-      </w:rPr>
     </w:pPr>
     <w:r>
       <w:rPr>
@@ -1686,6 +1624,29 @@
       <w:szCs w:val="20"/>
     </w:rPr>
   </w:style>
+  <w:style w:type="character" w:styleId="a7">
+    <w:name w:val="Hyperlink"/>
+    <w:basedOn w:val="a0"/>
+    <w:uiPriority w:val="99"/>
+    <w:unhideWhenUsed/>
+    <w:rsid w:val="00A83F0B"/>
+    <w:rPr>
+      <w:color w:val="0000FF"/>
+      <w:u w:val="single"/>
+    </w:rPr>
+  </w:style>
+  <w:style w:type="character" w:styleId="a8">
+    <w:name w:val="Unresolved Mention"/>
+    <w:basedOn w:val="a0"/>
+    <w:uiPriority w:val="99"/>
+    <w:semiHidden/>
+    <w:unhideWhenUsed/>
+    <w:rsid w:val="0007699D"/>
+    <w:rPr>
+      <w:color w:val="605E5C"/>
+      <w:shd w:val="clear" w:color="auto" w:fill="E1DFDD"/>
+    </w:rPr>
+  </w:style>
 </w:styles>
 </file>
 
